--- a/sql/docs/2.การซื้อ (Purchase)/5.ใบซื้อ-รับสินค้า (Purchase Receive).docx
+++ b/sql/docs/2.การซื้อ (Purchase)/5.ใบซื้อ-รับสินค้า (Purchase Receive).docx
@@ -101,12 +101,7 @@
         <w:t>ล่าสุด</w:t>
       </w:r>
       <w:r>
-        <w:t xml:space="preserve"> </w:t>
-      </w:r>
-      <w:bookmarkStart w:id="0" w:name="_GoBack"/>
-      <w:bookmarkEnd w:id="0"/>
-      <w:r>
-        <w:t>(done)</w:t>
+        <w:t xml:space="preserve"> (done)</w:t>
       </w:r>
       <w:r>
         <w:rPr>
@@ -212,56 +207,14 @@
       </w:r>
     </w:p>
     <w:p>
-      <w:pPr>
-        <w:pStyle w:val="ListParagraph"/>
-        <w:numPr>
-          <w:ilvl w:val="0"/>
-          <w:numId w:val="1"/>
-        </w:numPr>
-        <w:rPr>
-          <w:color w:val="FF0000"/>
-        </w:rPr>
-      </w:pPr>
-      <w:r>
-        <w:rPr>
-          <w:rFonts w:hint="cs"/>
-          <w:color w:val="FF0000"/>
-          <w:cs/>
-        </w:rPr>
-        <w:t xml:space="preserve">สถานะจะเปลี่ยนเมื่อ </w:t>
-      </w:r>
-      <w:r>
-        <w:rPr>
-          <w:color w:val="FF0000"/>
-        </w:rPr>
-        <w:t xml:space="preserve">item </w:t>
-      </w:r>
-      <w:r>
-        <w:rPr>
-          <w:rFonts w:hint="cs"/>
-          <w:color w:val="FF0000"/>
-          <w:cs/>
-        </w:rPr>
-        <w:t>ถูกอ้างอิงใน</w:t>
-      </w:r>
-      <w:r>
-        <w:rPr>
-          <w:rFonts w:hint="cs"/>
-          <w:color w:val="FF0000"/>
-          <w:cs/>
-        </w:rPr>
-        <w:t>ใบสั่งซื้อ</w:t>
-      </w:r>
-    </w:p>
-    <w:p>
       <w:r>
         <w:rPr>
           <w:noProof/>
         </w:rPr>
         <w:drawing>
-          <wp:inline distT="0" distB="0" distL="0" distR="0" wp14:anchorId="3F4AB8D3" wp14:editId="2FAAD758">
-            <wp:extent cx="5943600" cy="3082290"/>
-            <wp:effectExtent l="19050" t="19050" r="19050" b="22860"/>
+          <wp:inline distT="0" distB="0" distL="0" distR="0" wp14:anchorId="1D79985B" wp14:editId="05945A30">
+            <wp:extent cx="5943600" cy="3343275"/>
+            <wp:effectExtent l="0" t="0" r="0" b="9525"/>
             <wp:docPr id="1" name="Picture 1"/>
             <wp:cNvGraphicFramePr>
               <a:graphicFrameLocks xmlns:a="http://schemas.openxmlformats.org/drawingml/2006/main" noChangeAspect="1"/>
@@ -273,33 +226,20 @@
                     <pic:cNvPr id="1" name=""/>
                     <pic:cNvPicPr/>
                   </pic:nvPicPr>
-                  <pic:blipFill rotWithShape="1">
+                  <pic:blipFill>
                     <a:blip r:embed="rId7"/>
-                    <a:srcRect b="7807"/>
-                    <a:stretch/>
+                    <a:stretch>
+                      <a:fillRect/>
+                    </a:stretch>
                   </pic:blipFill>
-                  <pic:spPr bwMode="auto">
+                  <pic:spPr>
                     <a:xfrm>
                       <a:off x="0" y="0"/>
-                      <a:ext cx="5943600" cy="3082290"/>
+                      <a:ext cx="5943600" cy="3343275"/>
                     </a:xfrm>
                     <a:prstGeom prst="rect">
                       <a:avLst/>
                     </a:prstGeom>
-                    <a:ln w="9525" cap="flat" cmpd="sng" algn="ctr">
-                      <a:solidFill>
-                        <a:srgbClr val="4472C4"/>
-                      </a:solidFill>
-                      <a:prstDash val="solid"/>
-                      <a:round/>
-                      <a:headEnd type="none" w="med" len="med"/>
-                      <a:tailEnd type="none" w="med" len="med"/>
-                    </a:ln>
-                    <a:extLst>
-                      <a:ext uri="{53640926-AAD7-44D8-BBD7-CCE9431645EC}">
-                        <a14:shadowObscured xmlns:a14="http://schemas.microsoft.com/office/drawing/2010/main"/>
-                      </a:ext>
-                    </a:extLst>
                   </pic:spPr>
                 </pic:pic>
               </a:graphicData>
@@ -367,7 +307,7 @@
           <w:rFonts w:hint="cs"/>
           <w:cs/>
         </w:rPr>
-        <w:t>สั่ง</w:t>
+        <w:t>รับ/</w:t>
       </w:r>
       <w:r>
         <w:rPr>
@@ -375,6 +315,13 @@
           <w:cs/>
         </w:rPr>
         <w:t>ซื้อ</w:t>
+      </w:r>
+      <w:r>
+        <w:rPr>
+          <w:rFonts w:hint="cs"/>
+          <w:cs/>
+        </w:rPr>
+        <w:t>สินค้า</w:t>
       </w:r>
       <w:r>
         <w:rPr>
@@ -408,7 +355,7 @@
         <w:t xml:space="preserve"> </w:t>
       </w:r>
       <w:r>
-        <w:t>order</w:t>
+        <w:t>receive</w:t>
       </w:r>
       <w:r>
         <w:t xml:space="preserve"> </w:t>
@@ -441,7 +388,10 @@
         <w:t xml:space="preserve"> </w:t>
       </w:r>
       <w:r>
-        <w:t xml:space="preserve">order </w:t>
+        <w:t>receive</w:t>
+      </w:r>
+      <w:r>
+        <w:t xml:space="preserve"> </w:t>
       </w:r>
       <w:r>
         <w:t>/20/edit</w:t>
@@ -751,11 +701,8 @@
       </w:r>
     </w:p>
     <w:p>
-      <w:pPr>
-        <w:rPr>
-          <w:cs/>
-        </w:rPr>
-      </w:pPr>
+      <w:bookmarkStart w:id="0" w:name="_GoBack"/>
+      <w:bookmarkEnd w:id="0"/>
     </w:p>
     <w:sectPr>
       <w:headerReference w:type="default" r:id="rId11"/>
@@ -814,14 +761,28 @@
       <w:rPr>
         <w:rFonts w:cs="TH SarabunPSK"/>
       </w:rPr>
-      <w:t>23</w:t>
+      <w:t>6</w:t>
     </w:r>
     <w:r>
       <w:rPr>
         <w:rFonts w:cs="TH SarabunPSK"/>
         <w:cs/>
       </w:rPr>
-      <w:t xml:space="preserve"> พ.ค. 62</w:t>
+      <w:t xml:space="preserve"> </w:t>
+    </w:r>
+    <w:r>
+      <w:rPr>
+        <w:rFonts w:cs="TH SarabunPSK" w:hint="cs"/>
+        <w:cs/>
+      </w:rPr>
+      <w:t>มิ.ย.</w:t>
+    </w:r>
+    <w:r>
+      <w:rPr>
+        <w:rFonts w:cs="TH SarabunPSK"/>
+        <w:cs/>
+      </w:rPr>
+      <w:t xml:space="preserve"> 62</w:t>
     </w:r>
   </w:p>
 </w:ftr>
